--- a/lab03_bankers/documentation/lab03_submit.docx
+++ b/lab03_bankers/documentation/lab03_submit.docx
@@ -6,66 +6,57 @@
       <w:pPr>
         <w:jc w:val="both"/>
         <w:rPr>
+          <w:rFonts w:cstheme="minorHAnsi"/>
           <w:b/>
           <w:sz w:val="30"/>
           <w:szCs w:val="30"/>
         </w:rPr>
       </w:pPr>
-      <w:r>
-        <w:rPr>
+      <w:bookmarkStart w:id="0" w:name="_GoBack"/>
+      <w:r>
+        <w:rPr>
+          <w:rFonts w:cstheme="minorHAnsi"/>
           <w:b/>
           <w:sz w:val="30"/>
           <w:szCs w:val="30"/>
         </w:rPr>
-        <w:t xml:space="preserve">50.005 Computer System Engineering Lab </w:t>
-      </w:r>
-      <w:r>
-        <w:rPr>
+        <w:t>50.005 Computer System Engineering Lab 3 Banker’s algorithm</w:t>
+      </w:r>
+    </w:p>
+    <w:p>
+      <w:pPr>
+        <w:jc w:val="both"/>
+        <w:rPr>
+          <w:rFonts w:cstheme="minorHAnsi"/>
           <w:b/>
           <w:sz w:val="30"/>
           <w:szCs w:val="30"/>
         </w:rPr>
-        <w:t>3</w:t>
-      </w:r>
-      <w:r>
-        <w:rPr>
+      </w:pPr>
+      <w:r>
+        <w:rPr>
+          <w:rFonts w:cstheme="minorHAnsi"/>
           <w:b/>
           <w:sz w:val="30"/>
           <w:szCs w:val="30"/>
         </w:rPr>
-        <w:t xml:space="preserve"> </w:t>
-      </w:r>
-      <w:r>
-        <w:rPr>
-          <w:b/>
-          <w:sz w:val="30"/>
-          <w:szCs w:val="30"/>
-        </w:rPr>
-        <w:t>Banker’s algorithm</w:t>
-      </w:r>
-    </w:p>
-    <w:p>
-      <w:pPr>
-        <w:jc w:val="both"/>
-        <w:rPr>
-          <w:b/>
-          <w:sz w:val="30"/>
-          <w:szCs w:val="30"/>
-        </w:rPr>
-      </w:pPr>
-      <w:r>
-        <w:rPr>
-          <w:b/>
-          <w:sz w:val="30"/>
-          <w:szCs w:val="30"/>
-        </w:rPr>
         <w:t>Yap Wei Lok 1002394</w:t>
       </w:r>
     </w:p>
-    <w:p/>
-    <w:p>
-      <w:pPr>
-        <w:rPr>
+    <w:bookmarkEnd w:id="0"/>
+    <w:p>
+      <w:pPr>
+        <w:rPr>
+          <w:rFonts w:cstheme="minorHAnsi"/>
+          <w:sz w:val="26"/>
+          <w:szCs w:val="26"/>
+        </w:rPr>
+      </w:pPr>
+    </w:p>
+    <w:p>
+      <w:pPr>
+        <w:rPr>
+          <w:rFonts w:cstheme="minorHAnsi"/>
           <w:sz w:val="26"/>
           <w:szCs w:val="26"/>
           <w:u w:val="single"/>
@@ -73,6 +64,7 @@
       </w:pPr>
       <w:r>
         <w:rPr>
+          <w:rFonts w:cstheme="minorHAnsi"/>
           <w:sz w:val="26"/>
           <w:szCs w:val="26"/>
           <w:u w:val="single"/>
@@ -83,6 +75,7 @@
     <w:p>
       <w:pPr>
         <w:rPr>
+          <w:rFonts w:cstheme="minorHAnsi"/>
           <w:sz w:val="26"/>
           <w:szCs w:val="26"/>
           <w:u w:val="single"/>
@@ -90,6 +83,7 @@
       </w:pPr>
       <w:r>
         <w:rPr>
+          <w:rFonts w:cstheme="minorHAnsi"/>
           <w:noProof/>
           <w:sz w:val="26"/>
           <w:szCs w:val="26"/>
@@ -231,6 +225,7 @@
       </w:r>
       <w:r>
         <w:rPr>
+          <w:rFonts w:cstheme="minorHAnsi"/>
           <w:noProof/>
           <w:sz w:val="26"/>
           <w:szCs w:val="26"/>
@@ -305,6 +300,7 @@
     <w:p>
       <w:pPr>
         <w:rPr>
+          <w:rFonts w:cstheme="minorHAnsi"/>
           <w:sz w:val="26"/>
           <w:szCs w:val="26"/>
           <w:u w:val="single"/>
@@ -315,6 +311,7 @@
       <w:pPr>
         <w:spacing w:after="160" w:line="259" w:lineRule="auto"/>
         <w:rPr>
+          <w:rFonts w:cstheme="minorHAnsi"/>
           <w:sz w:val="26"/>
           <w:szCs w:val="26"/>
           <w:u w:val="single"/>
@@ -322,6 +319,7 @@
       </w:pPr>
       <w:r>
         <w:rPr>
+          <w:rFonts w:cstheme="minorHAnsi"/>
           <w:noProof/>
           <w:sz w:val="26"/>
           <w:szCs w:val="26"/>
@@ -375,11 +373,15 @@
                             <w:pPr>
                               <w:jc w:val="both"/>
                               <w:rPr>
+                                <w:sz w:val="26"/>
+                                <w:szCs w:val="26"/>
                                 <w:lang w:val="en-SG"/>
                               </w:rPr>
                             </w:pPr>
                             <w:r>
                               <w:rPr>
+                                <w:sz w:val="26"/>
+                                <w:szCs w:val="26"/>
                                 <w:lang w:val="en-SG"/>
                               </w:rPr>
                               <w:t xml:space="preserve">The screenshot on the left shows the output for q1 while the one on the right displays the output for q2. </w:t>
@@ -389,6 +391,8 @@
                             <w:pPr>
                               <w:jc w:val="both"/>
                               <w:rPr>
+                                <w:sz w:val="26"/>
+                                <w:szCs w:val="26"/>
                                 <w:lang w:val="en-SG"/>
                               </w:rPr>
                             </w:pPr>
@@ -397,11 +401,15 @@
                             <w:pPr>
                               <w:jc w:val="both"/>
                               <w:rPr>
+                                <w:sz w:val="26"/>
+                                <w:szCs w:val="26"/>
                                 <w:lang w:val="en-SG"/>
                               </w:rPr>
                             </w:pPr>
                             <w:r>
                               <w:rPr>
+                                <w:sz w:val="26"/>
+                                <w:szCs w:val="26"/>
                                 <w:lang w:val="en-SG"/>
                               </w:rPr>
                               <w:t>On the second result, customer 0 requested [0, 2, 0] but was denied because no safe state can be found. Therefore, the available resources, maximum demanded resources, allocation and needed resources remain the same after the request.</w:t>
@@ -437,11 +445,15 @@
                       <w:pPr>
                         <w:jc w:val="both"/>
                         <w:rPr>
+                          <w:sz w:val="26"/>
+                          <w:szCs w:val="26"/>
                           <w:lang w:val="en-SG"/>
                         </w:rPr>
                       </w:pPr>
                       <w:r>
                         <w:rPr>
+                          <w:sz w:val="26"/>
+                          <w:szCs w:val="26"/>
                           <w:lang w:val="en-SG"/>
                         </w:rPr>
                         <w:t xml:space="preserve">The screenshot on the left shows the output for q1 while the one on the right displays the output for q2. </w:t>
@@ -451,6 +463,8 @@
                       <w:pPr>
                         <w:jc w:val="both"/>
                         <w:rPr>
+                          <w:sz w:val="26"/>
+                          <w:szCs w:val="26"/>
                           <w:lang w:val="en-SG"/>
                         </w:rPr>
                       </w:pPr>
@@ -459,11 +473,15 @@
                       <w:pPr>
                         <w:jc w:val="both"/>
                         <w:rPr>
+                          <w:sz w:val="26"/>
+                          <w:szCs w:val="26"/>
                           <w:lang w:val="en-SG"/>
                         </w:rPr>
                       </w:pPr>
                       <w:r>
                         <w:rPr>
+                          <w:sz w:val="26"/>
+                          <w:szCs w:val="26"/>
                           <w:lang w:val="en-SG"/>
                         </w:rPr>
                         <w:t>On the second result, customer 0 requested [0, 2, 0] but was denied because no safe state can be found. Therefore, the available resources, maximum demanded resources, allocation and needed resources remain the same after the request.</w:t>
@@ -479,6 +497,7 @@
       </w:r>
       <w:r>
         <w:rPr>
+          <w:rFonts w:cstheme="minorHAnsi"/>
           <w:sz w:val="26"/>
           <w:szCs w:val="26"/>
           <w:u w:val="single"/>
@@ -489,6 +508,7 @@
     <w:p>
       <w:pPr>
         <w:rPr>
+          <w:rFonts w:cstheme="minorHAnsi"/>
           <w:sz w:val="26"/>
           <w:szCs w:val="26"/>
           <w:u w:val="single"/>
@@ -496,6 +516,7 @@
       </w:pPr>
       <w:r>
         <w:rPr>
+          <w:rFonts w:cstheme="minorHAnsi"/>
           <w:sz w:val="26"/>
           <w:szCs w:val="26"/>
           <w:u w:val="single"/>
@@ -507,20 +528,23 @@
     <w:p>
       <w:pPr>
         <w:rPr>
-          <w:sz w:val="26"/>
-          <w:szCs w:val="26"/>
-        </w:rPr>
-      </w:pPr>
-    </w:p>
-    <w:p>
-      <w:pPr>
-        <w:rPr>
-          <w:sz w:val="26"/>
-          <w:szCs w:val="26"/>
-        </w:rPr>
-      </w:pPr>
-      <w:r>
-        <w:rPr>
+          <w:rFonts w:cstheme="minorHAnsi"/>
+          <w:sz w:val="26"/>
+          <w:szCs w:val="26"/>
+        </w:rPr>
+      </w:pPr>
+    </w:p>
+    <w:p>
+      <w:pPr>
+        <w:rPr>
+          <w:rFonts w:cstheme="minorHAnsi"/>
+          <w:sz w:val="26"/>
+          <w:szCs w:val="26"/>
+        </w:rPr>
+      </w:pPr>
+      <w:r>
+        <w:rPr>
+          <w:rFonts w:cstheme="minorHAnsi"/>
           <w:sz w:val="26"/>
           <w:szCs w:val="26"/>
         </w:rPr>
@@ -529,7 +553,7 @@
       <m:oMath>
         <m:r>
           <w:rPr>
-            <w:rFonts w:ascii="Cambria Math" w:hAnsi="Cambria Math"/>
+            <w:rFonts w:ascii="Cambria Math" w:hAnsi="Cambria Math" w:cstheme="minorHAnsi"/>
             <w:sz w:val="26"/>
             <w:szCs w:val="26"/>
           </w:rPr>
@@ -538,6 +562,7 @@
       </m:oMath>
       <w:r>
         <w:rPr>
+          <w:rFonts w:cstheme="minorHAnsi"/>
           <w:sz w:val="26"/>
           <w:szCs w:val="26"/>
         </w:rPr>
@@ -546,7 +571,7 @@
       <m:oMath>
         <m:r>
           <w:rPr>
-            <w:rFonts w:ascii="Cambria Math" w:hAnsi="Cambria Math"/>
+            <w:rFonts w:ascii="Cambria Math" w:hAnsi="Cambria Math" w:cstheme="minorHAnsi"/>
             <w:sz w:val="26"/>
             <w:szCs w:val="26"/>
           </w:rPr>
@@ -555,6 +580,7 @@
       </m:oMath>
       <w:r>
         <w:rPr>
+          <w:rFonts w:cstheme="minorHAnsi"/>
           <w:sz w:val="26"/>
           <w:szCs w:val="26"/>
         </w:rPr>
@@ -564,20 +590,23 @@
     <w:p>
       <w:pPr>
         <w:rPr>
-          <w:sz w:val="26"/>
-          <w:szCs w:val="26"/>
-        </w:rPr>
-      </w:pPr>
-    </w:p>
-    <w:p>
-      <w:pPr>
-        <w:rPr>
-          <w:sz w:val="26"/>
-          <w:szCs w:val="26"/>
-        </w:rPr>
-      </w:pPr>
-      <w:r>
-        <w:rPr>
+          <w:rFonts w:cstheme="minorHAnsi"/>
+          <w:sz w:val="26"/>
+          <w:szCs w:val="26"/>
+        </w:rPr>
+      </w:pPr>
+    </w:p>
+    <w:p>
+      <w:pPr>
+        <w:rPr>
+          <w:rFonts w:cstheme="minorHAnsi"/>
+          <w:sz w:val="26"/>
+          <w:szCs w:val="26"/>
+        </w:rPr>
+      </w:pPr>
+      <w:r>
+        <w:rPr>
+          <w:rFonts w:cstheme="minorHAnsi"/>
           <w:noProof/>
           <w:sz w:val="26"/>
           <w:szCs w:val="26"/>
@@ -635,6 +664,7 @@
     <w:p>
       <w:pPr>
         <w:rPr>
+          <w:rFonts w:cstheme="minorHAnsi"/>
           <w:sz w:val="26"/>
           <w:szCs w:val="26"/>
         </w:rPr>
@@ -644,12 +674,14 @@
       <w:pPr>
         <w:jc w:val="both"/>
         <w:rPr>
-          <w:sz w:val="26"/>
-          <w:szCs w:val="26"/>
-        </w:rPr>
-      </w:pPr>
-      <w:r>
-        <w:rPr>
+          <w:rFonts w:cstheme="minorHAnsi"/>
+          <w:sz w:val="26"/>
+          <w:szCs w:val="26"/>
+        </w:rPr>
+      </w:pPr>
+      <w:r>
+        <w:rPr>
+          <w:rFonts w:cstheme="minorHAnsi"/>
           <w:sz w:val="26"/>
           <w:szCs w:val="26"/>
         </w:rPr>
@@ -657,6 +689,7 @@
       </w:r>
       <w:r>
         <w:rPr>
+          <w:rFonts w:cstheme="minorHAnsi"/>
           <w:sz w:val="26"/>
           <w:szCs w:val="26"/>
         </w:rPr>
@@ -665,7 +698,7 @@
       <m:oMath>
         <m:r>
           <w:rPr>
-            <w:rFonts w:ascii="Cambria Math" w:hAnsi="Cambria Math"/>
+            <w:rFonts w:ascii="Cambria Math" w:hAnsi="Cambria Math" w:cstheme="minorHAnsi"/>
             <w:sz w:val="26"/>
             <w:szCs w:val="26"/>
           </w:rPr>
@@ -674,6 +707,7 @@
       </m:oMath>
       <w:r>
         <w:rPr>
+          <w:rFonts w:cstheme="minorHAnsi"/>
           <w:sz w:val="26"/>
           <w:szCs w:val="26"/>
         </w:rPr>
@@ -682,7 +716,7 @@
       <m:oMath>
         <m:r>
           <w:rPr>
-            <w:rFonts w:ascii="Cambria Math" w:hAnsi="Cambria Math"/>
+            <w:rFonts w:ascii="Cambria Math" w:hAnsi="Cambria Math" w:cstheme="minorHAnsi"/>
             <w:sz w:val="26"/>
             <w:szCs w:val="26"/>
           </w:rPr>
@@ -691,6 +725,7 @@
       </m:oMath>
       <w:r>
         <w:rPr>
+          <w:rFonts w:cstheme="minorHAnsi"/>
           <w:sz w:val="26"/>
           <w:szCs w:val="26"/>
         </w:rPr>
@@ -699,7 +734,7 @@
       <m:oMath>
         <m:r>
           <w:rPr>
-            <w:rFonts w:ascii="Cambria Math" w:hAnsi="Cambria Math"/>
+            <w:rFonts w:ascii="Cambria Math" w:hAnsi="Cambria Math" w:cstheme="minorHAnsi"/>
             <w:sz w:val="26"/>
             <w:szCs w:val="26"/>
           </w:rPr>
@@ -708,6 +743,7 @@
       </m:oMath>
       <w:r>
         <w:rPr>
+          <w:rFonts w:cstheme="minorHAnsi"/>
           <w:sz w:val="26"/>
           <w:szCs w:val="26"/>
         </w:rPr>
@@ -716,7 +752,7 @@
       <m:oMath>
         <m:r>
           <w:rPr>
-            <w:rFonts w:ascii="Cambria Math" w:hAnsi="Cambria Math"/>
+            <w:rFonts w:ascii="Cambria Math" w:hAnsi="Cambria Math" w:cstheme="minorHAnsi"/>
             <w:sz w:val="26"/>
             <w:szCs w:val="26"/>
           </w:rPr>
@@ -725,6 +761,7 @@
       </m:oMath>
       <w:r>
         <w:rPr>
+          <w:rFonts w:cstheme="minorHAnsi"/>
           <w:sz w:val="26"/>
           <w:szCs w:val="26"/>
         </w:rPr>
@@ -733,41 +770,125 @@
       <m:oMath>
         <m:r>
           <w:rPr>
-            <w:rFonts w:ascii="Cambria Math" w:hAnsi="Cambria Math"/>
+            <w:rFonts w:ascii="Cambria Math" w:hAnsi="Cambria Math" w:cstheme="minorHAnsi"/>
+            <w:sz w:val="26"/>
+            <w:szCs w:val="26"/>
+          </w:rPr>
+          <m:t>numOfResources-1</m:t>
+        </m:r>
+      </m:oMath>
+      <w:r>
+        <w:rPr>
+          <w:rFonts w:cstheme="minorHAnsi"/>
+          <w:sz w:val="26"/>
+          <w:szCs w:val="26"/>
+        </w:rPr>
+        <w:t xml:space="preserve">. </w:t>
+      </w:r>
+      <w:r>
+        <w:rPr>
+          <w:rFonts w:cstheme="minorHAnsi"/>
+          <w:sz w:val="26"/>
+          <w:szCs w:val="26"/>
+        </w:rPr>
+        <w:t xml:space="preserve">The </w:t>
+      </w:r>
+      <w:proofErr w:type="spellStart"/>
+      <w:r>
+        <w:rPr>
+          <w:rFonts w:cstheme="minorHAnsi"/>
+          <w:sz w:val="26"/>
+          <w:szCs w:val="26"/>
+        </w:rPr>
+        <w:t>leqArray</w:t>
+      </w:r>
+      <w:proofErr w:type="spellEnd"/>
+      <w:r>
+        <w:rPr>
+          <w:rFonts w:cstheme="minorHAnsi"/>
+          <w:sz w:val="26"/>
+          <w:szCs w:val="26"/>
+        </w:rPr>
+        <w:t xml:space="preserve"> function also has </w:t>
+      </w:r>
+      <m:oMath>
+        <m:r>
+          <w:rPr>
+            <w:rFonts w:ascii="Cambria Math" w:hAnsi="Cambria Math" w:cstheme="minorHAnsi"/>
+            <w:sz w:val="26"/>
+            <w:szCs w:val="26"/>
+          </w:rPr>
+          <m:t>O(m)</m:t>
+        </m:r>
+      </m:oMath>
+      <w:r>
+        <w:rPr>
+          <w:rFonts w:cstheme="minorHAnsi"/>
+          <w:sz w:val="26"/>
+          <w:szCs w:val="26"/>
+        </w:rPr>
+        <w:t xml:space="preserve"> complexity since it loops through the two arrays which are </w:t>
+      </w:r>
+      <m:oMath>
+        <m:r>
+          <w:rPr>
+            <w:rFonts w:ascii="Cambria Math" w:hAnsi="Cambria Math" w:cstheme="minorHAnsi"/>
             <w:sz w:val="26"/>
             <w:szCs w:val="26"/>
           </w:rPr>
           <m:t>numOfResources</m:t>
         </m:r>
+      </m:oMath>
+      <w:r>
+        <w:rPr>
+          <w:rFonts w:cstheme="minorHAnsi"/>
+          <w:sz w:val="26"/>
+          <w:szCs w:val="26"/>
+        </w:rPr>
+        <w:t xml:space="preserve"> long to compare the array elements. The complexity so far is </w:t>
+      </w:r>
+      <m:oMath>
         <m:r>
           <w:rPr>
-            <w:rFonts w:ascii="Cambria Math" w:hAnsi="Cambria Math"/>
+            <w:rFonts w:ascii="Cambria Math" w:hAnsi="Cambria Math" w:cstheme="minorHAnsi"/>
             <w:sz w:val="26"/>
             <w:szCs w:val="26"/>
           </w:rPr>
-          <m:t>-</m:t>
+          <m:t>O(n*2m)</m:t>
         </m:r>
+      </m:oMath>
+      <w:r>
+        <w:rPr>
+          <w:rFonts w:cstheme="minorHAnsi"/>
+          <w:sz w:val="26"/>
+          <w:szCs w:val="26"/>
+        </w:rPr>
+        <w:t xml:space="preserve"> or </w:t>
+      </w:r>
+      <m:oMath>
         <m:r>
           <w:rPr>
-            <w:rFonts w:ascii="Cambria Math" w:hAnsi="Cambria Math"/>
+            <w:rFonts w:ascii="Cambria Math" w:hAnsi="Cambria Math" w:cstheme="minorHAnsi"/>
             <w:sz w:val="26"/>
             <w:szCs w:val="26"/>
           </w:rPr>
-          <m:t>1</m:t>
+          <m:t>O(n*m)</m:t>
         </m:r>
       </m:oMath>
       <w:r>
         <w:rPr>
-          <w:sz w:val="26"/>
-          <w:szCs w:val="26"/>
-        </w:rPr>
-        <w:t xml:space="preserve">. </w:t>
+          <w:rFonts w:cstheme="minorHAnsi"/>
+          <w:sz w:val="26"/>
+          <w:szCs w:val="26"/>
+        </w:rPr>
+        <w:t xml:space="preserve"> to be short.</w:t>
       </w:r>
     </w:p>
     <w:p>
       <w:pPr>
         <w:jc w:val="both"/>
         <w:rPr>
+          <w:rFonts w:cstheme="minorHAnsi"/>
           <w:sz w:val="26"/>
           <w:szCs w:val="26"/>
         </w:rPr>
@@ -777,35 +898,23 @@
       <w:pPr>
         <w:jc w:val="both"/>
         <w:rPr>
-          <w:sz w:val="26"/>
-          <w:szCs w:val="26"/>
-        </w:rPr>
-      </w:pPr>
-      <w:r>
-        <w:rPr>
-          <w:sz w:val="26"/>
-          <w:szCs w:val="26"/>
-        </w:rPr>
-        <w:t xml:space="preserve">However, every time the execution goes into the &lt;if&gt; </w:t>
-      </w:r>
-      <w:r>
-        <w:rPr>
-          <w:sz w:val="26"/>
-          <w:szCs w:val="26"/>
-        </w:rPr>
-        <w:t>statement</w:t>
-      </w:r>
-      <w:r>
-        <w:rPr>
-          <w:sz w:val="26"/>
-          <w:szCs w:val="26"/>
-        </w:rPr>
-        <w:t xml:space="preserve">, the counting integer </w:t>
+          <w:rFonts w:cstheme="minorHAnsi"/>
+          <w:sz w:val="26"/>
+          <w:szCs w:val="26"/>
+        </w:rPr>
+      </w:pPr>
+      <w:r>
+        <w:rPr>
+          <w:rFonts w:cstheme="minorHAnsi"/>
+          <w:sz w:val="26"/>
+          <w:szCs w:val="26"/>
+        </w:rPr>
+        <w:t xml:space="preserve">However, every time the execution goes into the &lt;if&gt; statement, the counting integer </w:t>
       </w:r>
       <m:oMath>
         <m:r>
           <w:rPr>
-            <w:rFonts w:ascii="Cambria Math" w:hAnsi="Cambria Math"/>
+            <w:rFonts w:ascii="Cambria Math" w:hAnsi="Cambria Math" w:cstheme="minorHAnsi"/>
             <w:sz w:val="26"/>
             <w:szCs w:val="26"/>
           </w:rPr>
@@ -814,38 +923,25 @@
       </m:oMath>
       <w:r>
         <w:rPr>
-          <w:sz w:val="26"/>
-          <w:szCs w:val="26"/>
-        </w:rPr>
-        <w:t xml:space="preserve"> gets reset to -1. This means that in a worst-case scenario</w:t>
-      </w:r>
-      <w:r>
-        <w:rPr>
-          <w:sz w:val="26"/>
-          <w:szCs w:val="26"/>
-        </w:rPr>
-        <w:t xml:space="preserve">, the outer loop will go through </w:t>
+          <w:rFonts w:cstheme="minorHAnsi"/>
+          <w:sz w:val="26"/>
+          <w:szCs w:val="26"/>
+        </w:rPr>
+        <w:t xml:space="preserve"> gets reset to -1. This means that in a worst-case scenario, the outer loop will go through </w:t>
       </w:r>
       <m:oMath>
         <m:r>
           <w:rPr>
-            <w:rFonts w:ascii="Cambria Math" w:hAnsi="Cambria Math"/>
+            <w:rFonts w:ascii="Cambria Math" w:hAnsi="Cambria Math" w:cstheme="minorHAnsi"/>
             <w:sz w:val="26"/>
             <w:szCs w:val="26"/>
           </w:rPr>
-          <m:t>2*</m:t>
-        </m:r>
-        <m:r>
-          <w:rPr>
-            <w:rFonts w:ascii="Cambria Math" w:hAnsi="Cambria Math"/>
-            <w:sz w:val="26"/>
-            <w:szCs w:val="26"/>
-          </w:rPr>
-          <m:t>numOfCustomers</m:t>
+          <m:t>2*numOfCustomers</m:t>
         </m:r>
       </m:oMath>
       <w:r>
         <w:rPr>
+          <w:rFonts w:cstheme="minorHAnsi"/>
           <w:sz w:val="26"/>
           <w:szCs w:val="26"/>
         </w:rPr>
@@ -854,7 +950,7 @@
       <m:oMath>
         <m:r>
           <w:rPr>
-            <w:rFonts w:ascii="Cambria Math" w:hAnsi="Cambria Math"/>
+            <w:rFonts w:ascii="Cambria Math" w:hAnsi="Cambria Math" w:cstheme="minorHAnsi"/>
             <w:sz w:val="26"/>
             <w:szCs w:val="26"/>
           </w:rPr>
@@ -864,7 +960,7 @@
           <m:dPr>
             <m:ctrlPr>
               <w:rPr>
-                <w:rFonts w:ascii="Cambria Math" w:hAnsi="Cambria Math"/>
+                <w:rFonts w:ascii="Cambria Math" w:hAnsi="Cambria Math" w:cstheme="minorHAnsi"/>
                 <w:i/>
                 <w:sz w:val="26"/>
                 <w:szCs w:val="26"/>
@@ -874,7 +970,7 @@
           <m:e>
             <m:r>
               <w:rPr>
-                <w:rFonts w:ascii="Cambria Math" w:hAnsi="Cambria Math"/>
+                <w:rFonts w:ascii="Cambria Math" w:hAnsi="Cambria Math" w:cstheme="minorHAnsi"/>
                 <w:sz w:val="26"/>
                 <w:szCs w:val="26"/>
               </w:rPr>
@@ -885,6 +981,7 @@
       </m:oMath>
       <w:r>
         <w:rPr>
+          <w:rFonts w:cstheme="minorHAnsi"/>
           <w:sz w:val="26"/>
           <w:szCs w:val="26"/>
         </w:rPr>
@@ -895,6 +992,7 @@
       <w:pPr>
         <w:jc w:val="both"/>
         <w:rPr>
+          <w:rFonts w:cstheme="minorHAnsi"/>
           <w:sz w:val="26"/>
           <w:szCs w:val="26"/>
         </w:rPr>
@@ -904,21 +1002,31 @@
       <w:pPr>
         <w:jc w:val="both"/>
         <w:rPr>
-          <w:sz w:val="26"/>
-          <w:szCs w:val="26"/>
-        </w:rPr>
-      </w:pPr>
-      <w:r>
-        <w:rPr>
-          <w:sz w:val="26"/>
-          <w:szCs w:val="26"/>
-        </w:rPr>
-        <w:t xml:space="preserve">There is also another loop that checks for the finish status of all customers, so the complexity is more specifically </w:t>
+          <w:rFonts w:cstheme="minorHAnsi"/>
+          <w:sz w:val="26"/>
+          <w:szCs w:val="26"/>
+        </w:rPr>
+      </w:pPr>
+      <w:r>
+        <w:rPr>
+          <w:rFonts w:cstheme="minorHAnsi"/>
+          <w:sz w:val="26"/>
+          <w:szCs w:val="26"/>
+        </w:rPr>
+        <w:t xml:space="preserve">There is also another loop that checks for the finish status of all customers, </w:t>
+      </w:r>
+      <w:r>
+        <w:rPr>
+          <w:rFonts w:cstheme="minorHAnsi"/>
+          <w:sz w:val="26"/>
+          <w:szCs w:val="26"/>
+        </w:rPr>
+        <w:t xml:space="preserve">so the complexity is </w:t>
       </w:r>
       <m:oMath>
         <m:r>
           <w:rPr>
-            <w:rFonts w:ascii="Cambria Math" w:hAnsi="Cambria Math"/>
+            <w:rFonts w:ascii="Cambria Math" w:hAnsi="Cambria Math" w:cstheme="minorHAnsi"/>
             <w:sz w:val="26"/>
             <w:szCs w:val="26"/>
           </w:rPr>
@@ -928,7 +1036,7 @@
           <m:dPr>
             <m:ctrlPr>
               <w:rPr>
-                <w:rFonts w:ascii="Cambria Math" w:hAnsi="Cambria Math"/>
+                <w:rFonts w:ascii="Cambria Math" w:hAnsi="Cambria Math" w:cstheme="minorHAnsi"/>
                 <w:i/>
                 <w:sz w:val="26"/>
                 <w:szCs w:val="26"/>
@@ -938,34 +1046,43 @@
           <m:e>
             <m:r>
               <w:rPr>
-                <w:rFonts w:ascii="Cambria Math" w:hAnsi="Cambria Math"/>
+                <w:rFonts w:ascii="Cambria Math" w:hAnsi="Cambria Math" w:cstheme="minorHAnsi"/>
                 <w:sz w:val="26"/>
                 <w:szCs w:val="26"/>
               </w:rPr>
-              <m:t>n*n*m</m:t>
-            </m:r>
-            <m:r>
-              <w:rPr>
-                <w:rFonts w:ascii="Cambria Math" w:hAnsi="Cambria Math"/>
-                <w:sz w:val="26"/>
-                <w:szCs w:val="26"/>
-              </w:rPr>
-              <m:t>+m</m:t>
+              <m:t>n*n*m+m</m:t>
             </m:r>
           </m:e>
         </m:d>
+        <m:r>
+          <w:rPr>
+            <w:rFonts w:ascii="Cambria Math" w:hAnsi="Cambria Math" w:cstheme="minorHAnsi"/>
+            <w:sz w:val="26"/>
+            <w:szCs w:val="26"/>
+          </w:rPr>
+          <m:t xml:space="preserve"> </m:t>
+        </m:r>
       </m:oMath>
       <w:r>
         <w:rPr>
-          <w:sz w:val="26"/>
-          <w:szCs w:val="26"/>
-        </w:rPr>
-        <w:t xml:space="preserve"> but </w:t>
+          <w:rFonts w:cstheme="minorHAnsi"/>
+          <w:sz w:val="26"/>
+          <w:szCs w:val="26"/>
+        </w:rPr>
+        <w:t xml:space="preserve">to be more specific, </w:t>
+      </w:r>
+      <w:r>
+        <w:rPr>
+          <w:rFonts w:cstheme="minorHAnsi"/>
+          <w:sz w:val="26"/>
+          <w:szCs w:val="26"/>
+        </w:rPr>
+        <w:t xml:space="preserve">but </w:t>
       </w:r>
       <m:oMath>
         <m:r>
           <w:rPr>
-            <w:rFonts w:ascii="Cambria Math" w:hAnsi="Cambria Math"/>
+            <w:rFonts w:ascii="Cambria Math" w:hAnsi="Cambria Math" w:cstheme="minorHAnsi"/>
             <w:sz w:val="26"/>
             <w:szCs w:val="26"/>
           </w:rPr>
@@ -975,7 +1092,7 @@
           <m:dPr>
             <m:ctrlPr>
               <w:rPr>
-                <w:rFonts w:ascii="Cambria Math" w:hAnsi="Cambria Math"/>
+                <w:rFonts w:ascii="Cambria Math" w:hAnsi="Cambria Math" w:cstheme="minorHAnsi"/>
                 <w:i/>
                 <w:sz w:val="26"/>
                 <w:szCs w:val="26"/>
@@ -985,7 +1102,7 @@
           <m:e>
             <m:r>
               <w:rPr>
-                <w:rFonts w:ascii="Cambria Math" w:hAnsi="Cambria Math"/>
+                <w:rFonts w:ascii="Cambria Math" w:hAnsi="Cambria Math" w:cstheme="minorHAnsi"/>
                 <w:sz w:val="26"/>
                 <w:szCs w:val="26"/>
               </w:rPr>
@@ -996,34 +1113,18 @@
       </m:oMath>
       <w:r>
         <w:rPr>
-          <w:sz w:val="26"/>
-          <w:szCs w:val="26"/>
-        </w:rPr>
-        <w:t xml:space="preserve"> suffice to describe the function’s complexity. The checkSafe function is also embedded in the </w:t>
-      </w:r>
-      <w:proofErr w:type="spellStart"/>
-      <w:r>
-        <w:rPr>
-          <w:sz w:val="26"/>
-          <w:szCs w:val="26"/>
-        </w:rPr>
-        <w:t>requestResources</w:t>
-      </w:r>
-      <w:proofErr w:type="spellEnd"/>
-      <w:r>
-        <w:rPr>
-          <w:sz w:val="26"/>
-          <w:szCs w:val="26"/>
-        </w:rPr>
-        <w:t xml:space="preserve"> function but is not nested inside any loop so it does not change the overall complexity of the Banker’s algorithm.</w:t>
-      </w:r>
-      <w:bookmarkStart w:id="0" w:name="_GoBack"/>
-      <w:bookmarkEnd w:id="0"/>
+          <w:rFonts w:cstheme="minorHAnsi"/>
+          <w:sz w:val="26"/>
+          <w:szCs w:val="26"/>
+        </w:rPr>
+        <w:t xml:space="preserve"> suffice to describe the function’s complexity. The checkSafe function is also embedded in the requestResources function but is not nested inside any loop so it does not change the overall complexity of the Banker’s algorithm.</w:t>
+      </w:r>
     </w:p>
     <w:p>
       <w:pPr>
         <w:jc w:val="both"/>
         <w:rPr>
+          <w:rFonts w:cstheme="minorHAnsi"/>
           <w:sz w:val="26"/>
           <w:szCs w:val="26"/>
         </w:rPr>
@@ -1033,18 +1134,70 @@
       <w:pPr>
         <w:jc w:val="both"/>
         <w:rPr>
-          <w:sz w:val="26"/>
-          <w:szCs w:val="26"/>
-        </w:rPr>
-      </w:pPr>
-    </w:p>
-    <w:p>
-      <w:pPr>
-        <w:rPr>
-          <w:sz w:val="26"/>
-          <w:szCs w:val="26"/>
-        </w:rPr>
-      </w:pPr>
+          <w:rFonts w:cstheme="minorHAnsi"/>
+          <w:sz w:val="26"/>
+          <w:szCs w:val="26"/>
+        </w:rPr>
+      </w:pPr>
+    </w:p>
+    <w:p>
+      <w:pPr>
+        <w:jc w:val="both"/>
+        <w:rPr>
+          <w:rFonts w:cstheme="minorHAnsi"/>
+          <w:b/>
+          <w:sz w:val="26"/>
+          <w:szCs w:val="26"/>
+        </w:rPr>
+      </w:pPr>
+      <w:r>
+        <w:rPr>
+          <w:rFonts w:cstheme="minorHAnsi"/>
+          <w:b/>
+          <w:sz w:val="26"/>
+          <w:szCs w:val="26"/>
+        </w:rPr>
+        <w:t xml:space="preserve">Overall complexity: </w:t>
+      </w:r>
+      <m:oMath>
+        <m:r>
+          <m:rPr>
+            <m:sty m:val="bi"/>
+          </m:rPr>
+          <w:rPr>
+            <w:rFonts w:ascii="Cambria Math" w:hAnsi="Cambria Math" w:cstheme="minorHAnsi"/>
+            <w:sz w:val="26"/>
+            <w:szCs w:val="26"/>
+          </w:rPr>
+          <m:t>O</m:t>
+        </m:r>
+        <m:d>
+          <m:dPr>
+            <m:ctrlPr>
+              <w:rPr>
+                <w:rFonts w:ascii="Cambria Math" w:hAnsi="Cambria Math" w:cstheme="minorHAnsi"/>
+                <w:b/>
+                <w:i/>
+                <w:sz w:val="26"/>
+                <w:szCs w:val="26"/>
+              </w:rPr>
+            </m:ctrlPr>
+          </m:dPr>
+          <m:e>
+            <m:r>
+              <m:rPr>
+                <m:sty m:val="bi"/>
+              </m:rPr>
+              <w:rPr>
+                <w:rFonts w:ascii="Cambria Math" w:hAnsi="Cambria Math" w:cstheme="minorHAnsi"/>
+                <w:sz w:val="26"/>
+                <w:szCs w:val="26"/>
+              </w:rPr>
+              <m:t>n*n*m</m:t>
+            </m:r>
+          </m:e>
+        </m:d>
+      </m:oMath>
     </w:p>
     <w:sectPr>
       <w:pgSz w:w="11906" w:h="16838"/>
